--- a/report_nan/50.docx
+++ b/report_nan/50.docx
@@ -11,8 +11,303 @@
         <w:t>Особенности программной реализации</w:t>
       </w:r>
     </w:p>
-    <w:p/>
-    <w:p/>
+    <w:p>
+      <w:r>
+        <w:t xml:space="preserve">Опыт прошлой реализации выявил множество неоправданных недоработок языка </w:t>
+      </w:r>
+      <w:proofErr w:type="spellStart"/>
+      <w:r>
+        <w:rPr>
+          <w:lang w:val="en-US"/>
+        </w:rPr>
+        <w:t>golang</w:t>
+      </w:r>
+      <w:proofErr w:type="spellEnd"/>
+      <w:r>
+        <w:t xml:space="preserve"> </w:t>
+      </w:r>
+      <w:r>
+        <w:t xml:space="preserve">и в новой версии уже нет попыток использовать многопоточность, приняты меры против одновременной записи и чтения </w:t>
+      </w:r>
+      <w:r>
+        <w:t>“</w:t>
+      </w:r>
+      <w:r>
+        <w:t>карт</w:t>
+      </w:r>
+      <w:r>
+        <w:t>”</w:t>
+      </w:r>
+      <w:r>
+        <w:t xml:space="preserve">, но, все же, несмотря на проблему цикличности включений пакетов, пакеты собраны в папки (кроме последнего пакета </w:t>
+      </w:r>
+      <w:r>
+        <w:rPr>
+          <w:lang w:val="en-US"/>
+        </w:rPr>
+        <w:t>psychic</w:t>
+      </w:r>
+      <w:r>
+        <w:t xml:space="preserve">, где файлы навалены в одну папку). </w:t>
+      </w:r>
+    </w:p>
+    <w:p>
+      <w:r>
+        <w:t xml:space="preserve">Основным элементом для создания образов различного вида является </w:t>
+      </w:r>
+      <w:r>
+        <w:t>“</w:t>
+      </w:r>
+      <w:r>
+        <w:t>структура</w:t>
+      </w:r>
+      <w:r>
+        <w:t>”</w:t>
+      </w:r>
+      <w:r>
+        <w:t>.</w:t>
+      </w:r>
+      <w:r>
+        <w:t xml:space="preserve"> </w:t>
+      </w:r>
+      <w:r>
+        <w:t>Функции сохранения объектов образов и загрузки их из файлов настолько унифицированы, что становится возможным создать для этого универсальную функцию (пока не сделано). Это же касается функций работы с деревьями.</w:t>
+      </w:r>
+    </w:p>
+    <w:p>
+      <w:r>
+        <w:t>Всякий раз учитывается возможные размеры файлов памяти и нагрузка при работе функций так, что есть немалый потенциал для накопления данных и работы с ним. Избыточность искусственно созданных данных позволила оценить такой предел для персонального компьютера средней мощности.</w:t>
+      </w:r>
+    </w:p>
+    <w:p>
+      <w:r>
+        <w:t xml:space="preserve">Схема </w:t>
+      </w:r>
+      <w:r>
+        <w:rPr>
+          <w:lang w:val="en-US"/>
+        </w:rPr>
+        <w:t>Beast</w:t>
+      </w:r>
+      <w:r>
+        <w:t xml:space="preserve"> </w:t>
+      </w:r>
+      <w:r>
+        <w:t>получилась достаточно сложной и поэтому сделано описание функций по пакетам и в виде общей графической схемы. Но понять схему бед ясного представления ее функциональности – нереально. Так что в данном отчете будет такое общее описание.</w:t>
+      </w:r>
+    </w:p>
+    <w:p>
+      <w:pPr>
+        <w:pStyle w:val="3"/>
+      </w:pPr>
+      <w:r>
+        <w:t>Описание схемы</w:t>
+      </w:r>
+      <w:r>
+        <w:t>:</w:t>
+      </w:r>
+    </w:p>
+    <w:p/>
+    <w:p>
+      <w:hyperlink r:id="rId4" w:history="1">
+        <w:r>
+          <w:rPr>
+            <w:rStyle w:val="a5"/>
+          </w:rPr>
+          <w:t>Описание схемы</w:t>
+        </w:r>
+      </w:hyperlink>
+      <w:r>
+        <w:t xml:space="preserve"> подразделя</w:t>
+      </w:r>
+      <w:r>
+        <w:t>е</w:t>
+      </w:r>
+      <w:r>
+        <w:t xml:space="preserve">тся на описание схемы </w:t>
+      </w:r>
+      <w:proofErr w:type="spellStart"/>
+      <w:r>
+        <w:rPr>
+          <w:lang w:val="en-US"/>
+        </w:rPr>
+        <w:t>Btast</w:t>
+      </w:r>
+      <w:proofErr w:type="spellEnd"/>
+      <w:r>
+        <w:t xml:space="preserve"> </w:t>
+      </w:r>
+      <w:r>
+        <w:t xml:space="preserve">и кода Пульта.  </w:t>
+      </w:r>
+    </w:p>
+    <w:p/>
+    <w:p>
+      <w:pPr>
+        <w:pStyle w:val="3"/>
+      </w:pPr>
+      <w:r>
+        <w:t>Общая схема</w:t>
+      </w:r>
+      <w:r>
+        <w:t>:</w:t>
+      </w:r>
+    </w:p>
+    <w:p/>
+    <w:p>
+      <w:hyperlink r:id="rId5" w:history="1">
+        <w:r>
+          <w:rPr>
+            <w:rStyle w:val="a5"/>
+          </w:rPr>
+          <w:t>ХХХХХХХХХХХХХХХХ</w:t>
+        </w:r>
+      </w:hyperlink>
+    </w:p>
+    <w:p/>
+    <w:p>
+      <w:pPr>
+        <w:pStyle w:val="3"/>
+      </w:pPr>
+      <w:r>
+        <w:t>Базовая структура</w:t>
+      </w:r>
+    </w:p>
+    <w:p>
+      <w:r>
+        <w:t>Варьируя базовые прошивки, эволюция создала огромного множество вариантов живых существ</w:t>
+      </w:r>
+      <w:r>
+        <w:t>, различающихся особенностями наследственных механизмов адаптации. Различия начинаются от качества и возможностей рецепторных датчиках воздействия и кончая самыми эволюционно молодыми образованиями. Но никакие наследственные механизмы не справляются со сложными особенностями окружающих условий и воздействий. Поэтому множество механизмов адаптивности закладываются наследственно так, чтобы иметь возможность уточнить их реакции в период активной жизни особи. Они, естественно, имеют приоритет перед более древними реакциями и принцип такой приоритетности прослеживается на всех уровнях системы индивидуальной адаптивности.</w:t>
+      </w:r>
+    </w:p>
+    <w:p>
+      <w:r>
+        <w:t>В проекте основой распознавания иерархии образов является Дерево</w:t>
+      </w:r>
+      <w:r>
+        <w:t>.</w:t>
+      </w:r>
+    </w:p>
+    <w:p>
+      <w:r>
+        <w:t>Чем меньше образов на данном уровне</w:t>
+      </w:r>
+      <w:r>
+        <w:t xml:space="preserve"> ветки дерева</w:t>
+      </w:r>
+      <w:r>
+        <w:t>, тем более надежно распознавание в природных (и любых дискретных) сетях и тем более быстрый поиск в программных (последовательный алгоритм обработки). Эффект использования усложняющихся образов проявляется в фиксированном числе уровней (слоев колонок</w:t>
+      </w:r>
+      <w:r>
+        <w:t xml:space="preserve"> </w:t>
+      </w:r>
+      <w:r>
+        <w:t>fornit.ru/43642</w:t>
+      </w:r>
+      <w:r>
+        <w:t>).</w:t>
+      </w:r>
+    </w:p>
+    <w:p>
+      <w:r>
+        <w:t xml:space="preserve">Т.к. задается определенная </w:t>
+      </w:r>
+      <w:r>
+        <w:rPr>
+          <w:b/>
+          <w:bCs/>
+        </w:rPr>
+        <w:t>наследуемая</w:t>
+      </w:r>
+      <w:r>
+        <w:t xml:space="preserve"> структура, то возникает возможность размножения с использованием наследственных структур партнеров, которые по заданному алгоритму обогащают и усредняют наследственную структуру нового существа.</w:t>
+      </w:r>
+      <w:r>
+        <w:t xml:space="preserve"> В проекте начато развитие такой функциональности.</w:t>
+      </w:r>
+    </w:p>
+    <w:p/>
+    <w:p>
+      <w:pPr>
+        <w:pStyle w:val="3"/>
+      </w:pPr>
+      <w:r>
+        <w:t>Проект не эмулирует, а представляет собой схема</w:t>
+      </w:r>
+      <w:r>
+        <w:t xml:space="preserve"> живого существа</w:t>
+      </w:r>
+    </w:p>
+    <w:p>
+      <w:r>
+        <w:t>Понятие живого существа сложилось из обобщения наблюдаемых признаков живых существ. Мы уверенно различаем в этом смысле камень, наколотую на булавку бабочку от живой бабочки. Стоит таким признакам стать неопределенными, и мы говорим</w:t>
+      </w:r>
+      <w:r>
+        <w:t>:</w:t>
+      </w:r>
+      <w:r>
+        <w:t xml:space="preserve"> </w:t>
+      </w:r>
+      <w:r>
+        <w:t>“</w:t>
+      </w:r>
+      <w:r>
+        <w:t>как живое</w:t>
+      </w:r>
+      <w:r>
+        <w:t>”</w:t>
+      </w:r>
+      <w:r>
+        <w:t xml:space="preserve"> или </w:t>
+      </w:r>
+      <w:r>
+        <w:t>“</w:t>
+      </w:r>
+      <w:r>
+        <w:t>как камень</w:t>
+      </w:r>
+      <w:r>
+        <w:t>”</w:t>
+      </w:r>
+      <w:r>
+        <w:t>.</w:t>
+      </w:r>
+    </w:p>
+    <w:p>
+      <w:r>
+        <w:t>Есть наиболее общий признак, который и наделяет все живое наблюдаемыми характеристиками живого</w:t>
+      </w:r>
+      <w:r>
+        <w:t xml:space="preserve"> (</w:t>
+      </w:r>
+      <w:r>
+        <w:t>fornit.ru/64924</w:t>
+      </w:r>
+      <w:r>
+        <w:t>)</w:t>
+      </w:r>
+      <w:r>
+        <w:t xml:space="preserve">. Это – наличие системы гомеостаза с </w:t>
+      </w:r>
+      <w:r>
+        <w:t>жизненными</w:t>
+      </w:r>
+      <w:r>
+        <w:t xml:space="preserve"> параметрами, выход которых из нормы означает приближение к смерти – к неживому. Если такой выход оказывается более невосполнимым, то существо становится мертвым. Живое же существо всем своим поведением в конечном счете восполняет нарушения параметров гомеостаза у себя или у значимых для него другим особям, тем самым поддерживая жизнь вида.</w:t>
+      </w:r>
+    </w:p>
+    <w:p>
+      <w:r>
+        <w:t>Для параметров гомеостаза, напрямую не связанных с жизнеобеспечением (гон, потребность в общении, потребность в обучении и любопытство) организована цикличность</w:t>
+      </w:r>
+      <w:r>
+        <w:t xml:space="preserve">: </w:t>
+      </w:r>
+      <w:r>
+        <w:t>при нарастании параметра до максимума, он удерживается в течении 20 секунд, а потом сбрасывается. Это позволяет создавать достаточные по времени периоды специфических контекстов реагирования.</w:t>
+      </w:r>
+    </w:p>
     <w:p/>
     <w:p/>
     <w:p/>
@@ -459,7 +754,6 @@
     <w:link w:val="30"/>
     <w:autoRedefine/>
     <w:uiPriority w:val="9"/>
-    <w:semiHidden/>
     <w:unhideWhenUsed/>
     <w:qFormat/>
     <w:rsid w:val="00043994"/>
@@ -557,13 +851,35 @@
     <w:basedOn w:val="a0"/>
     <w:link w:val="3"/>
     <w:uiPriority w:val="9"/>
-    <w:semiHidden/>
     <w:rsid w:val="00043994"/>
     <w:rPr>
       <w:rFonts w:eastAsiaTheme="majorEastAsia" w:cstheme="majorBidi"/>
       <w:b/>
       <w:color w:val="1F3763" w:themeColor="accent1" w:themeShade="7F"/>
       <w:sz w:val="28"/>
+    </w:rPr>
+  </w:style>
+  <w:style w:type="character" w:styleId="a5">
+    <w:name w:val="Hyperlink"/>
+    <w:basedOn w:val="a0"/>
+    <w:uiPriority w:val="99"/>
+    <w:unhideWhenUsed/>
+    <w:rsid w:val="00B705B8"/>
+    <w:rPr>
+      <w:color w:val="0563C1" w:themeColor="hyperlink"/>
+      <w:u w:val="single"/>
+    </w:rPr>
+  </w:style>
+  <w:style w:type="character" w:styleId="a6">
+    <w:name w:val="Unresolved Mention"/>
+    <w:basedOn w:val="a0"/>
+    <w:uiPriority w:val="99"/>
+    <w:semiHidden/>
+    <w:unhideWhenUsed/>
+    <w:rsid w:val="00B705B8"/>
+    <w:rPr>
+      <w:color w:val="605E5C"/>
+      <w:shd w:val="clear" w:color="auto" w:fill="E1DFDD"/>
     </w:rPr>
   </w:style>
 </w:styles>
